--- a/Analise de Qualidade Modulo 2 - Juliano Quites.docx
+++ b/Analise de Qualidade Modulo 2 - Juliano Quites.docx
@@ -592,115 +592,7 @@
           <w:sz w:val="24"/>
           <w:szCs w:val="24"/>
         </w:rPr>
-        <w:t>Este trabalho realiza uma análise da qualidade d</w:t>
-      </w:r>
-      <w:r>
-        <w:rPr>
-          <w:rFonts w:eastAsia="Arial" w:cs="Arial" w:ascii="Arial" w:hAnsi="Arial"/>
-          <w:color w:val="000000" w:themeColor="text1"/>
-          <w:sz w:val="24"/>
-          <w:szCs w:val="24"/>
-        </w:rPr>
-        <w:t>e uma</w:t>
-      </w:r>
-      <w:r>
-        <w:rPr>
-          <w:rFonts w:eastAsia="Arial" w:cs="Arial" w:ascii="Arial" w:hAnsi="Arial"/>
-          <w:color w:val="000000" w:themeColor="text1"/>
-          <w:sz w:val="24"/>
-          <w:szCs w:val="24"/>
-        </w:rPr>
-        <w:t xml:space="preserve"> garrafa de água comercializada no mercado brasileiro. </w:t>
-      </w:r>
-      <w:r>
-        <w:rPr>
-          <w:rFonts w:eastAsia="Arial" w:cs="Arial" w:ascii="Arial" w:hAnsi="Arial"/>
-          <w:color w:val="000000" w:themeColor="text1"/>
-          <w:sz w:val="24"/>
-          <w:szCs w:val="24"/>
-        </w:rPr>
-        <w:t>Será demonstrado nesse</w:t>
-      </w:r>
-      <w:r>
-        <w:rPr>
-          <w:rFonts w:eastAsia="Arial" w:cs="Arial" w:ascii="Arial" w:hAnsi="Arial"/>
-          <w:color w:val="000000" w:themeColor="text1"/>
-          <w:sz w:val="24"/>
-          <w:szCs w:val="24"/>
-        </w:rPr>
-        <w:t xml:space="preserve"> trabalho demonstrarei </w:t>
-      </w:r>
-      <w:r>
-        <w:rPr>
-          <w:rFonts w:eastAsia="Arial" w:cs="Arial" w:ascii="Arial" w:hAnsi="Arial"/>
-          <w:color w:val="000000" w:themeColor="text1"/>
-          <w:sz w:val="24"/>
-          <w:szCs w:val="24"/>
-        </w:rPr>
-        <w:t>as</w:t>
-      </w:r>
-      <w:r>
-        <w:rPr>
-          <w:rFonts w:eastAsia="Arial" w:cs="Arial" w:ascii="Arial" w:hAnsi="Arial"/>
-          <w:color w:val="000000" w:themeColor="text1"/>
-          <w:sz w:val="24"/>
-          <w:szCs w:val="24"/>
-        </w:rPr>
-        <w:t xml:space="preserve"> percepções </w:t>
-      </w:r>
-      <w:r>
-        <w:rPr>
-          <w:rFonts w:eastAsia="Arial" w:cs="Arial" w:ascii="Arial" w:hAnsi="Arial"/>
-          <w:color w:val="000000" w:themeColor="text1"/>
-          <w:sz w:val="24"/>
-          <w:szCs w:val="24"/>
-        </w:rPr>
-        <w:t xml:space="preserve">pessoais </w:t>
-      </w:r>
-      <w:r>
-        <w:rPr>
-          <w:rFonts w:eastAsia="Arial" w:cs="Arial" w:ascii="Arial" w:hAnsi="Arial"/>
-          <w:color w:val="000000" w:themeColor="text1"/>
-          <w:sz w:val="24"/>
-          <w:szCs w:val="24"/>
-        </w:rPr>
-        <w:t xml:space="preserve">em relação a qualidade da garrafa de água da marca Pogo, de 946ml (32oz), bico redondo e cor Atol Azul. Foram avaliados parâmetros </w:t>
-      </w:r>
-      <w:r>
-        <w:rPr>
-          <w:rFonts w:eastAsia="Arial" w:cs="Arial" w:ascii="Arial" w:hAnsi="Arial"/>
-          <w:color w:val="000000" w:themeColor="text1"/>
-          <w:sz w:val="24"/>
-          <w:szCs w:val="24"/>
-        </w:rPr>
-        <w:t>como</w:t>
-      </w:r>
-      <w:r>
-        <w:rPr>
-          <w:rFonts w:eastAsia="Arial" w:cs="Arial" w:ascii="Arial" w:hAnsi="Arial"/>
-          <w:color w:val="000000" w:themeColor="text1"/>
-          <w:sz w:val="24"/>
-          <w:szCs w:val="24"/>
-        </w:rPr>
-        <w:t xml:space="preserve"> matéria-prima, usabilidade, design, performance e considerações finais. Os resultados indicaram que a garrafa analisada </w:t>
-      </w:r>
-      <w:r>
-        <w:rPr>
-          <w:rFonts w:eastAsia="Arial" w:cs="Arial" w:ascii="Arial" w:hAnsi="Arial"/>
-          <w:color w:val="000000" w:themeColor="text1"/>
-          <w:sz w:val="24"/>
-          <w:szCs w:val="24"/>
-        </w:rPr>
-        <w:t>atende bem aos critérios básicos de qualidade, porém com algumas ressalvas demonstradas no corpo do trabalho, como a localização da alça da tampa e a vedação</w:t>
-      </w:r>
-      <w:r>
-        <w:rPr>
-          <w:rFonts w:eastAsia="Arial" w:cs="Arial" w:ascii="Arial" w:hAnsi="Arial"/>
-          <w:color w:val="000000" w:themeColor="text1"/>
-          <w:sz w:val="24"/>
-          <w:szCs w:val="24"/>
-        </w:rPr>
-        <w:t xml:space="preserve">. </w:t>
+        <w:t xml:space="preserve">Este trabalho realiza uma análise da qualidade de uma garrafa de água comercializada no mercado brasileiro. Será demonstrado nesse trabalho as percepções pessoais em relação a qualidade da garrafa de água da marca Pogo, de 946ml (32oz), bico redondo e cor Atol Azul. Foram avaliados parâmetros como matéria-prima, usabilidade, design, performance e considerações finais. Os resultados indicaram que a garrafa analisada atende bem aos critérios básicos de qualidade, porém com algumas ressalvas demonstradas no corpo do trabalho, como a localização da alça da tampa e a vedação. </w:t>
       </w:r>
     </w:p>
     <w:p>
@@ -1849,7 +1741,12 @@
         </w:rPr>
       </w:pPr>
       <w:r>
-        <w:rPr/>
+        <w:rPr>
+          <w:rFonts w:eastAsia="Arial" w:cs="Arial" w:ascii="Arial" w:hAnsi="Arial"/>
+          <w:color w:val="000000" w:themeColor="text1"/>
+          <w:sz w:val="24"/>
+          <w:szCs w:val="24"/>
+        </w:rPr>
       </w:r>
     </w:p>
     <w:p>
@@ -3003,27 +2900,7 @@
                 <w:sz w:val="24"/>
                 <w:szCs w:val="24"/>
               </w:rPr>
-              <w:t>Figura</w:t>
-            </w:r>
-            <w:r>
-              <w:rPr>
-                <w:rFonts w:eastAsia="Arial" w:cs="Arial" w:ascii="Arial" w:hAnsi="Arial"/>
-                <w:bCs/>
-                <w:color w:val="000000" w:themeColor="text1"/>
-                <w:sz w:val="24"/>
-                <w:szCs w:val="24"/>
-              </w:rPr>
-              <w:t xml:space="preserve"> 1: </w:t>
-            </w:r>
-            <w:r>
-              <w:rPr>
-                <w:rFonts w:eastAsia="Arial" w:cs="Arial" w:ascii="Arial" w:hAnsi="Arial"/>
-                <w:bCs/>
-                <w:color w:val="000000" w:themeColor="text1"/>
-                <w:sz w:val="24"/>
-                <w:szCs w:val="24"/>
-              </w:rPr>
-              <w:t>garrafa montada.</w:t>
+              <w:t>Figura 1: garrafa montada.</w:t>
             </w:r>
           </w:p>
           <w:p>
@@ -3149,17 +3026,7 @@
                 <w:sz w:val="24"/>
                 <w:szCs w:val="24"/>
               </w:rPr>
-              <w:t xml:space="preserve">Tampa larga e fácil de desrosquear;  alça de transporte útil; </w:t>
-            </w:r>
-            <w:r>
-              <w:rPr>
-                <w:rFonts w:eastAsia="Arial" w:cs="Arial" w:ascii="Arial" w:hAnsi="Arial"/>
-                <w:bCs/>
-                <w:color w:val="000000" w:themeColor="text1"/>
-                <w:sz w:val="24"/>
-                <w:szCs w:val="24"/>
-              </w:rPr>
-              <w:t>pouco móvel pelo tamanho e rigidez, porém funciona muito bem em uma mesa de escritório ou home office.</w:t>
+              <w:t>Tampa larga e fácil de desrosquear;  alça de transporte útil; pouco móvel pelo tamanho e rigidez, porém funciona muito bem em uma mesa de escritório ou home office.</w:t>
             </w:r>
           </w:p>
         </w:tc>
@@ -3188,7 +3055,13 @@
               </w:rPr>
             </w:pPr>
             <w:r>
-              <w:rPr/>
+              <w:rPr>
+                <w:rFonts w:eastAsia="Arial" w:cs="Arial" w:ascii="Arial" w:hAnsi="Arial"/>
+                <w:bCs/>
+                <w:color w:val="000000" w:themeColor="text1"/>
+                <w:sz w:val="24"/>
+                <w:szCs w:val="24"/>
+              </w:rPr>
             </w:r>
           </w:p>
         </w:tc>
@@ -3264,27 +3137,7 @@
                 <w:sz w:val="24"/>
                 <w:szCs w:val="24"/>
               </w:rPr>
-              <w:t xml:space="preserve">Design moderno e simples, de apenas três partes (corpo, tampa e anel de vedação); Cor atol azul muito bonita, </w:t>
-            </w:r>
-            <w:r>
-              <w:rPr>
-                <w:rFonts w:eastAsia="Arial" w:cs="Arial" w:ascii="Arial" w:hAnsi="Arial"/>
-                <w:bCs/>
-                <w:color w:val="000000" w:themeColor="text1"/>
-                <w:sz w:val="24"/>
-                <w:szCs w:val="24"/>
-              </w:rPr>
-              <w:t>como descrita no site;</w:t>
-            </w:r>
-            <w:r>
-              <w:rPr>
-                <w:rFonts w:eastAsia="Arial" w:cs="Arial" w:ascii="Arial" w:hAnsi="Arial"/>
-                <w:bCs/>
-                <w:color w:val="000000" w:themeColor="text1"/>
-                <w:sz w:val="24"/>
-                <w:szCs w:val="24"/>
-              </w:rPr>
-              <w:t xml:space="preserve"> alça de transporte funciona; tampa abre para trás.</w:t>
+              <w:t>Design moderno e simples, de apenas três partes (corpo, tampa e anel de vedação); Cor atol azul muito bonita, como descrita no site; alça de transporte funciona; tampa abre para trás.</w:t>
             </w:r>
           </w:p>
         </w:tc>
@@ -3320,37 +3173,7 @@
                 <w:sz w:val="24"/>
                 <w:szCs w:val="24"/>
               </w:rPr>
-              <w:t>Figura</w:t>
-            </w:r>
-            <w:r>
-              <w:rPr>
-                <w:rFonts w:eastAsia="Arial" w:cs="Arial" w:ascii="Arial" w:hAnsi="Arial"/>
-                <w:bCs/>
-                <w:color w:val="000000" w:themeColor="text1"/>
-                <w:sz w:val="24"/>
-                <w:szCs w:val="24"/>
-              </w:rPr>
-              <w:t xml:space="preserve"> </w:t>
-            </w:r>
-            <w:r>
-              <w:rPr>
-                <w:rFonts w:eastAsia="Arial" w:cs="Arial" w:ascii="Arial" w:hAnsi="Arial"/>
-                <w:bCs/>
-                <w:color w:val="000000" w:themeColor="text1"/>
-                <w:sz w:val="24"/>
-                <w:szCs w:val="24"/>
-              </w:rPr>
-              <w:t>1</w:t>
-            </w:r>
-            <w:r>
-              <w:rPr>
-                <w:rFonts w:eastAsia="Arial" w:cs="Arial" w:ascii="Arial" w:hAnsi="Arial"/>
-                <w:bCs/>
-                <w:color w:val="000000" w:themeColor="text1"/>
-                <w:sz w:val="24"/>
-                <w:szCs w:val="24"/>
-              </w:rPr>
-              <w:t>: garrafa montada.</w:t>
+              <w:t>Figura 1: garrafa montada.</w:t>
             </w:r>
           </w:p>
           <w:p>
@@ -3502,73 +3325,7 @@
                 <w:sz w:val="24"/>
                 <w:szCs w:val="24"/>
               </w:rPr>
-              <w:t>T</w:t>
-            </w:r>
-            <w:r>
-              <w:rPr>
-                <w:rFonts w:eastAsia="Arial" w:cs="Arial" w:ascii="Arial" w:hAnsi="Arial"/>
-                <w:b w:val="false"/>
-                <w:bCs w:val="false"/>
-                <w:color w:val="000000" w:themeColor="text1"/>
-                <w:sz w:val="24"/>
-                <w:szCs w:val="24"/>
-              </w:rPr>
-              <w:t xml:space="preserve">ampa abre para trás, fazendo com que a garrafa tenha que ser rotacionada para a tampa não encostar no rosto; </w:t>
-            </w:r>
-            <w:r>
-              <w:rPr>
-                <w:rFonts w:eastAsia="Arial" w:cs="Arial" w:ascii="Arial" w:hAnsi="Arial"/>
-                <w:b w:val="false"/>
-                <w:bCs w:val="false"/>
-                <w:color w:val="000000" w:themeColor="text1"/>
-                <w:sz w:val="24"/>
-                <w:szCs w:val="24"/>
-              </w:rPr>
-              <w:t>v</w:t>
-            </w:r>
-            <w:r>
-              <w:rPr>
-                <w:rFonts w:eastAsia="Arial" w:cs="Arial" w:ascii="Arial" w:hAnsi="Arial"/>
-                <w:b w:val="false"/>
-                <w:bCs w:val="false"/>
-                <w:color w:val="000000" w:themeColor="text1"/>
-                <w:sz w:val="24"/>
-                <w:szCs w:val="24"/>
-              </w:rPr>
-              <w:t xml:space="preserve">edação </w:t>
-            </w:r>
-            <w:r>
-              <w:rPr>
-                <w:rFonts w:eastAsia="Arial" w:cs="Arial" w:ascii="Arial" w:hAnsi="Arial"/>
-                <w:b w:val="false"/>
-                <w:bCs w:val="false"/>
-                <w:color w:val="000000" w:themeColor="text1"/>
-                <w:sz w:val="24"/>
-                <w:szCs w:val="24"/>
-              </w:rPr>
-              <w:t>não funciona sempre</w:t>
-            </w:r>
-            <w:r>
-              <w:rPr>
-                <w:rFonts w:eastAsia="Arial" w:cs="Arial" w:ascii="Arial" w:hAnsi="Arial"/>
-                <w:b w:val="false"/>
-                <w:bCs w:val="false"/>
-                <w:color w:val="000000" w:themeColor="text1"/>
-                <w:sz w:val="24"/>
-                <w:szCs w:val="24"/>
-              </w:rPr>
-              <w:t xml:space="preserve">; </w:t>
-            </w:r>
-            <w:r>
-              <w:rPr>
-                <w:rFonts w:eastAsia="Arial" w:cs="Arial" w:ascii="Arial" w:hAnsi="Arial"/>
-                <w:b w:val="false"/>
-                <w:bCs w:val="false"/>
-                <w:color w:val="000000" w:themeColor="text1"/>
-                <w:sz w:val="24"/>
-                <w:szCs w:val="24"/>
-              </w:rPr>
-              <w:t>tampa que veda o bico pode abrir acidentalmente caso bata em alguma coisa; corpo arranha facilmente.</w:t>
+              <w:t>Tampa abre para trás, fazendo com que a garrafa tenha que ser rotacionada para a tampa não encostar no rosto; vedação não funciona sempre; tampa que veda o bico pode abrir acidentalmente caso bata em alguma coisa; corpo arranha facilmente.</w:t>
             </w:r>
           </w:p>
         </w:tc>
@@ -3606,29 +3363,7 @@
                 <w:sz w:val="24"/>
                 <w:szCs w:val="24"/>
               </w:rPr>
-              <w:t xml:space="preserve">Figura </w:t>
-            </w:r>
-            <w:r>
-              <w:rPr>
-                <w:rFonts w:eastAsia="Arial" w:cs="Arial" w:ascii="Arial" w:hAnsi="Arial"/>
-                <w:b w:val="false"/>
-                <w:bCs w:val="false"/>
-                <w:color w:val="000000" w:themeColor="text1"/>
-                <w:sz w:val="24"/>
-                <w:szCs w:val="24"/>
-              </w:rPr>
-              <w:t>5</w:t>
-            </w:r>
-            <w:r>
-              <w:rPr>
-                <w:rFonts w:eastAsia="Arial" w:cs="Arial" w:ascii="Arial" w:hAnsi="Arial"/>
-                <w:b w:val="false"/>
-                <w:bCs w:val="false"/>
-                <w:color w:val="000000" w:themeColor="text1"/>
-                <w:sz w:val="24"/>
-                <w:szCs w:val="24"/>
-              </w:rPr>
-              <w:t>: tampa encostando no rosto.</w:t>
+              <w:t>Figura 5: tampa encostando no rosto.</w:t>
             </w:r>
           </w:p>
           <w:p>
@@ -3768,7 +3503,12 @@
         </w:rPr>
       </w:pPr>
       <w:r>
-        <w:rPr/>
+        <w:rPr>
+          <w:rFonts w:cs="Arial" w:ascii="Arial" w:hAnsi="Arial"/>
+          <w:color w:val="000000" w:themeColor="text1"/>
+          <w:sz w:val="24"/>
+          <w:szCs w:val="24"/>
+        </w:rPr>
       </w:r>
       <w:r>
         <w:br w:type="page"/>
@@ -3805,8 +3545,6 @@
       </w:pPr>
       <w:r>
         <w:rPr/>
-      </w:r>
-      <w:r>
         <mc:AlternateContent>
           <mc:Choice Requires="wps">
             <w:drawing>
@@ -3825,17 +3563,28 @@
                 <a:graphic xmlns:a="http://schemas.openxmlformats.org/drawingml/2006/main">
                   <a:graphicData uri="http://schemas.microsoft.com/office/word/2010/wordprocessingShape">
                     <wps:wsp>
-                      <wps:cNvSpPr txBox="1"/>
+                      <wps:cNvSpPr/>
                       <wps:spPr>
                         <a:xfrm>
                           <a:off x="0" y="0"/>
-                          <a:ext cx="5400040" cy="7552690"/>
+                          <a:ext cx="5400000" cy="7552800"/>
                         </a:xfrm>
-                        <a:prstGeom prst="rect"/>
+                        <a:prstGeom prst="rect">
+                          <a:avLst/>
+                        </a:prstGeom>
                         <a:solidFill>
-                          <a:srgbClr val="FFFFFF"/>
+                          <a:srgbClr val="ffffff"/>
                         </a:solidFill>
+                        <a:ln w="0">
+                          <a:noFill/>
+                        </a:ln>
                       </wps:spPr>
+                      <wps:style>
+                        <a:lnRef idx="0"/>
+                        <a:fillRef idx="0"/>
+                        <a:effectRef idx="0"/>
+                        <a:fontRef idx="minor"/>
+                      </wps:style>
                       <wps:txbx>
                         <w:txbxContent>
                           <w:p>
@@ -3850,7 +3599,7 @@
                                 <wp:inline distT="0" distB="0" distL="0" distR="0">
                                   <wp:extent cx="5400040" cy="7199630"/>
                                   <wp:effectExtent l="0" t="0" r="0" b="0"/>
-                                  <wp:docPr id="3" name="Figura1" descr=""/>
+                                  <wp:docPr id="4" name="Figura1" descr=""/>
                                   <wp:cNvGraphicFramePr>
                                     <a:graphicFrameLocks xmlns:a="http://schemas.openxmlformats.org/drawingml/2006/main" noChangeAspect="1"/>
                                   </wp:cNvGraphicFramePr>
@@ -3858,7 +3607,7 @@
                                     <a:graphicData uri="http://schemas.openxmlformats.org/drawingml/2006/picture">
                                       <pic:pic xmlns:pic="http://schemas.openxmlformats.org/drawingml/2006/picture">
                                         <pic:nvPicPr>
-                                          <pic:cNvPr id="3" name="Figura1" descr=""/>
+                                          <pic:cNvPr id="4" name="Figura1" descr=""/>
                                           <pic:cNvPicPr>
                                             <a:picLocks noChangeAspect="1" noChangeArrowheads="1"/>
                                           </pic:cNvPicPr>
@@ -3883,6 +3632,9 @@
                                   </a:graphic>
                                 </wp:inline>
                               </w:drawing>
+                            </w:r>
+                            <w:r>
+                              <w:rPr/>
                               <w:t xml:space="preserve">Figura </w:t>
                             </w:r>
                             <w:r>
@@ -3912,7 +3664,7 @@
                           </w:p>
                         </w:txbxContent>
                       </wps:txbx>
-                      <wps:bodyPr anchor="t" lIns="0" tIns="0" rIns="0" bIns="0">
+                      <wps:bodyPr lIns="0" rIns="0" tIns="0" bIns="0" anchor="t">
                         <a:noAutofit/>
                       </wps:bodyPr>
                     </wps:wsp>
@@ -3923,8 +3675,10 @@
           </mc:Choice>
           <mc:Fallback>
             <w:pict>
-              <v:rect style="position:absolute;rotation:-0;width:425.2pt;height:594.7pt;mso-wrap-distance-left:0pt;mso-wrap-distance-right:0pt;mso-wrap-distance-top:0pt;mso-wrap-distance-bottom:0pt;margin-top:0pt;mso-position-vertical:top;mso-position-vertical-relative:text;margin-left:0pt;mso-position-horizontal:center;mso-position-horizontal-relative:text">
-                <v:textbox inset="0in,0in,0in,0in">
+              <v:rect id="shape_0" ID="Quadro1" path="m0,0l-2147483645,0l-2147483645,-2147483646l0,-2147483646xe" fillcolor="white" stroked="f" o:allowincell="f" style="position:absolute;margin-left:0pt;margin-top:0.05pt;width:425.15pt;height:594.65pt;mso-wrap-style:square;v-text-anchor:top;mso-position-horizontal:center">
+                <v:fill o:detectmouseclick="t" type="solid" color2="black"/>
+                <v:stroke color="#3465a4" joinstyle="round" endcap="flat"/>
+                <v:textbox>
                   <w:txbxContent>
                     <w:p>
                       <w:pPr>
@@ -3938,7 +3692,7 @@
                           <wp:inline distT="0" distB="0" distL="0" distR="0">
                             <wp:extent cx="5400040" cy="7199630"/>
                             <wp:effectExtent l="0" t="0" r="0" b="0"/>
-                            <wp:docPr id="4" name="Figura1" descr=""/>
+                            <wp:docPr id="5" name="Figura1" descr=""/>
                             <wp:cNvGraphicFramePr>
                               <a:graphicFrameLocks xmlns:a="http://schemas.openxmlformats.org/drawingml/2006/main" noChangeAspect="1"/>
                             </wp:cNvGraphicFramePr>
@@ -3946,7 +3700,7 @@
                               <a:graphicData uri="http://schemas.openxmlformats.org/drawingml/2006/picture">
                                 <pic:pic xmlns:pic="http://schemas.openxmlformats.org/drawingml/2006/picture">
                                   <pic:nvPicPr>
-                                    <pic:cNvPr id="4" name="Figura1" descr=""/>
+                                    <pic:cNvPr id="5" name="Figura1" descr=""/>
                                     <pic:cNvPicPr>
                                       <a:picLocks noChangeAspect="1" noChangeArrowheads="1"/>
                                     </pic:cNvPicPr>
@@ -3971,6 +3725,9 @@
                             </a:graphic>
                           </wp:inline>
                         </w:drawing>
+                      </w:r>
+                      <w:r>
+                        <w:rPr/>
                         <w:t xml:space="preserve">Figura </w:t>
                       </w:r>
                       <w:r>
@@ -4026,8 +3783,6 @@
       </w:pPr>
       <w:r>
         <w:rPr/>
-      </w:r>
-      <w:r>
         <mc:AlternateContent>
           <mc:Choice Requires="wps">
             <w:drawing>
@@ -4042,21 +3797,32 @@
                 <wp:extent cx="5400040" cy="7552690"/>
                 <wp:effectExtent l="0" t="0" r="0" b="0"/>
                 <wp:wrapSquare wrapText="largest"/>
-                <wp:docPr id="5" name="Quadro2"/>
+                <wp:docPr id="3" name="Quadro2"/>
                 <a:graphic xmlns:a="http://schemas.openxmlformats.org/drawingml/2006/main">
                   <a:graphicData uri="http://schemas.microsoft.com/office/word/2010/wordprocessingShape">
                     <wps:wsp>
-                      <wps:cNvSpPr txBox="1"/>
+                      <wps:cNvSpPr/>
                       <wps:spPr>
                         <a:xfrm>
                           <a:off x="0" y="0"/>
-                          <a:ext cx="5400040" cy="7552690"/>
+                          <a:ext cx="5400000" cy="7552800"/>
                         </a:xfrm>
-                        <a:prstGeom prst="rect"/>
+                        <a:prstGeom prst="rect">
+                          <a:avLst/>
+                        </a:prstGeom>
                         <a:solidFill>
-                          <a:srgbClr val="FFFFFF"/>
+                          <a:srgbClr val="ffffff"/>
                         </a:solidFill>
+                        <a:ln w="0">
+                          <a:noFill/>
+                        </a:ln>
                       </wps:spPr>
+                      <wps:style>
+                        <a:lnRef idx="0"/>
+                        <a:fillRef idx="0"/>
+                        <a:effectRef idx="0"/>
+                        <a:fontRef idx="minor"/>
+                      </wps:style>
                       <wps:txbx>
                         <w:txbxContent>
                           <w:p>
@@ -4071,7 +3837,7 @@
                                 <wp:inline distT="0" distB="0" distL="0" distR="0">
                                   <wp:extent cx="5400040" cy="7199630"/>
                                   <wp:effectExtent l="0" t="0" r="0" b="0"/>
-                                  <wp:docPr id="6" name="Figura2" descr=""/>
+                                  <wp:docPr id="5" name="Figura2" descr=""/>
                                   <wp:cNvGraphicFramePr>
                                     <a:graphicFrameLocks xmlns:a="http://schemas.openxmlformats.org/drawingml/2006/main" noChangeAspect="1"/>
                                   </wp:cNvGraphicFramePr>
@@ -4079,7 +3845,7 @@
                                     <a:graphicData uri="http://schemas.openxmlformats.org/drawingml/2006/picture">
                                       <pic:pic xmlns:pic="http://schemas.openxmlformats.org/drawingml/2006/picture">
                                         <pic:nvPicPr>
-                                          <pic:cNvPr id="6" name="Figura2" descr=""/>
+                                          <pic:cNvPr id="5" name="Figura2" descr=""/>
                                           <pic:cNvPicPr>
                                             <a:picLocks noChangeAspect="1" noChangeArrowheads="1"/>
                                           </pic:cNvPicPr>
@@ -4104,6 +3870,9 @@
                                   </a:graphic>
                                 </wp:inline>
                               </w:drawing>
+                            </w:r>
+                            <w:r>
+                              <w:rPr/>
                               <w:t xml:space="preserve">Figura </w:t>
                             </w:r>
                             <w:r>
@@ -4128,20 +3897,12 @@
                             </w:r>
                             <w:r>
                               <w:rPr/>
-                              <w:t xml:space="preserve">: </w:t>
-                            </w:r>
-                            <w:r>
-                              <w:rPr/>
-                              <w:t>c</w:t>
-                            </w:r>
-                            <w:r>
-                              <w:rPr/>
-                              <w:t>orpo da garrafa desmontado.</w:t>
+                              <w:t>: corpo da garrafa desmontado.</w:t>
                             </w:r>
                           </w:p>
                         </w:txbxContent>
                       </wps:txbx>
-                      <wps:bodyPr anchor="t" lIns="0" tIns="0" rIns="0" bIns="0">
+                      <wps:bodyPr lIns="0" rIns="0" tIns="0" bIns="0" anchor="t">
                         <a:noAutofit/>
                       </wps:bodyPr>
                     </wps:wsp>
@@ -4152,8 +3913,10 @@
           </mc:Choice>
           <mc:Fallback>
             <w:pict>
-              <v:rect style="position:absolute;rotation:-0;width:425.2pt;height:594.7pt;mso-wrap-distance-left:0pt;mso-wrap-distance-right:0pt;mso-wrap-distance-top:0pt;mso-wrap-distance-bottom:0pt;margin-top:0pt;mso-position-vertical:top;mso-position-vertical-relative:text;margin-left:0pt;mso-position-horizontal:center;mso-position-horizontal-relative:text">
-                <v:textbox inset="0in,0in,0in,0in">
+              <v:rect id="shape_0" ID="Quadro2" path="m0,0l-2147483645,0l-2147483645,-2147483646l0,-2147483646xe" fillcolor="white" stroked="f" o:allowincell="f" style="position:absolute;margin-left:0pt;margin-top:0.05pt;width:425.15pt;height:594.65pt;mso-wrap-style:square;v-text-anchor:top;mso-position-horizontal:center">
+                <v:fill o:detectmouseclick="t" type="solid" color2="black"/>
+                <v:stroke color="#3465a4" joinstyle="round" endcap="flat"/>
+                <v:textbox>
                   <w:txbxContent>
                     <w:p>
                       <w:pPr>
@@ -4167,7 +3930,7 @@
                           <wp:inline distT="0" distB="0" distL="0" distR="0">
                             <wp:extent cx="5400040" cy="7199630"/>
                             <wp:effectExtent l="0" t="0" r="0" b="0"/>
-                            <wp:docPr id="7" name="Figura2" descr=""/>
+                            <wp:docPr id="6" name="Figura2" descr=""/>
                             <wp:cNvGraphicFramePr>
                               <a:graphicFrameLocks xmlns:a="http://schemas.openxmlformats.org/drawingml/2006/main" noChangeAspect="1"/>
                             </wp:cNvGraphicFramePr>
@@ -4175,7 +3938,7 @@
                               <a:graphicData uri="http://schemas.openxmlformats.org/drawingml/2006/picture">
                                 <pic:pic xmlns:pic="http://schemas.openxmlformats.org/drawingml/2006/picture">
                                   <pic:nvPicPr>
-                                    <pic:cNvPr id="7" name="Figura2" descr=""/>
+                                    <pic:cNvPr id="6" name="Figura2" descr=""/>
                                     <pic:cNvPicPr>
                                       <a:picLocks noChangeAspect="1" noChangeArrowheads="1"/>
                                     </pic:cNvPicPr>
@@ -4200,6 +3963,9 @@
                             </a:graphic>
                           </wp:inline>
                         </w:drawing>
+                      </w:r>
+                      <w:r>
+                        <w:rPr/>
                         <w:t xml:space="preserve">Figura </w:t>
                       </w:r>
                       <w:r>
@@ -4224,15 +3990,7 @@
                       </w:r>
                       <w:r>
                         <w:rPr/>
-                        <w:t xml:space="preserve">: </w:t>
-                      </w:r>
-                      <w:r>
-                        <w:rPr/>
-                        <w:t>c</w:t>
-                      </w:r>
-                      <w:r>
-                        <w:rPr/>
-                        <w:t>orpo da garrafa desmontado.</w:t>
+                        <w:t>: corpo da garrafa desmontado.</w:t>
                       </w:r>
                     </w:p>
                   </w:txbxContent>
@@ -4264,11 +4022,18 @@
       <w:r>
         <w:br w:type="page"/>
       </w:r>
-      <w:r>
+    </w:p>
+    <w:p>
+      <w:pPr>
+        <w:pStyle w:val="Normal"/>
+        <w:rPr/>
+      </w:pPr>
+      <w:r>
+        <w:rPr/>
         <mc:AlternateContent>
           <mc:Choice Requires="wps">
             <w:drawing>
-              <wp:anchor behindDoc="0" distT="0" distB="0" distL="0" distR="0" simplePos="0" locked="0" layoutInCell="0" allowOverlap="1" relativeHeight="7">
+              <wp:anchor behindDoc="0" distT="0" distB="0" distL="0" distR="0" simplePos="0" locked="0" layoutInCell="0" allowOverlap="1" relativeHeight="8">
                 <wp:simplePos x="0" y="0"/>
                 <wp:positionH relativeFrom="column">
                   <wp:align>center</wp:align>
@@ -4279,21 +4044,32 @@
                 <wp:extent cx="4942840" cy="6943090"/>
                 <wp:effectExtent l="0" t="0" r="0" b="0"/>
                 <wp:wrapSquare wrapText="largest"/>
-                <wp:docPr id="8" name="Quadro3"/>
+                <wp:docPr id="4" name="Quadro3"/>
                 <a:graphic xmlns:a="http://schemas.openxmlformats.org/drawingml/2006/main">
                   <a:graphicData uri="http://schemas.microsoft.com/office/word/2010/wordprocessingShape">
                     <wps:wsp>
-                      <wps:cNvSpPr txBox="1"/>
+                      <wps:cNvSpPr/>
                       <wps:spPr>
                         <a:xfrm>
                           <a:off x="0" y="0"/>
-                          <a:ext cx="4942840" cy="6943090"/>
+                          <a:ext cx="4942800" cy="6942960"/>
                         </a:xfrm>
-                        <a:prstGeom prst="rect"/>
+                        <a:prstGeom prst="rect">
+                          <a:avLst/>
+                        </a:prstGeom>
                         <a:solidFill>
-                          <a:srgbClr val="FFFFFF"/>
+                          <a:srgbClr val="ffffff"/>
                         </a:solidFill>
+                        <a:ln w="0">
+                          <a:noFill/>
+                        </a:ln>
                       </wps:spPr>
+                      <wps:style>
+                        <a:lnRef idx="0"/>
+                        <a:fillRef idx="0"/>
+                        <a:effectRef idx="0"/>
+                        <a:fontRef idx="minor"/>
+                      </wps:style>
                       <wps:txbx>
                         <w:txbxContent>
                           <w:p>
@@ -4308,7 +4084,7 @@
                                 <wp:inline distT="0" distB="0" distL="0" distR="0">
                                   <wp:extent cx="4942840" cy="6590030"/>
                                   <wp:effectExtent l="0" t="0" r="0" b="0"/>
-                                  <wp:docPr id="9" name="Figura3" descr=""/>
+                                  <wp:docPr id="6" name="Figura3" descr=""/>
                                   <wp:cNvGraphicFramePr>
                                     <a:graphicFrameLocks xmlns:a="http://schemas.openxmlformats.org/drawingml/2006/main" noChangeAspect="1"/>
                                   </wp:cNvGraphicFramePr>
@@ -4316,7 +4092,7 @@
                                     <a:graphicData uri="http://schemas.openxmlformats.org/drawingml/2006/picture">
                                       <pic:pic xmlns:pic="http://schemas.openxmlformats.org/drawingml/2006/picture">
                                         <pic:nvPicPr>
-                                          <pic:cNvPr id="9" name="Figura3" descr=""/>
+                                          <pic:cNvPr id="6" name="Figura3" descr=""/>
                                           <pic:cNvPicPr>
                                             <a:picLocks noChangeAspect="1" noChangeArrowheads="1"/>
                                           </pic:cNvPicPr>
@@ -4341,6 +4117,9 @@
                                   </a:graphic>
                                 </wp:inline>
                               </w:drawing>
+                            </w:r>
+                            <w:r>
+                              <w:rPr/>
                               <w:t xml:space="preserve">Figura </w:t>
                             </w:r>
                             <w:r>
@@ -4370,7 +4149,7 @@
                           </w:p>
                         </w:txbxContent>
                       </wps:txbx>
-                      <wps:bodyPr anchor="t" lIns="0" tIns="0" rIns="0" bIns="0">
+                      <wps:bodyPr lIns="0" rIns="0" tIns="0" bIns="0" anchor="t">
                         <a:noAutofit/>
                       </wps:bodyPr>
                     </wps:wsp>
@@ -4381,8 +4160,10 @@
           </mc:Choice>
           <mc:Fallback>
             <w:pict>
-              <v:rect style="position:absolute;rotation:-0;width:389.2pt;height:546.7pt;mso-wrap-distance-left:0pt;mso-wrap-distance-right:0pt;mso-wrap-distance-top:0pt;mso-wrap-distance-bottom:0pt;margin-top:0pt;mso-position-vertical:top;mso-position-vertical-relative:text;margin-left:18pt;mso-position-horizontal:center;mso-position-horizontal-relative:text">
-                <v:textbox inset="0in,0in,0in,0in">
+              <v:rect id="shape_0" ID="Quadro3" path="m0,0l-2147483645,0l-2147483645,-2147483646l0,-2147483646xe" fillcolor="white" stroked="f" o:allowincell="f" style="position:absolute;margin-left:18pt;margin-top:0.05pt;width:389.15pt;height:546.65pt;mso-wrap-style:square;v-text-anchor:top;mso-position-horizontal:center">
+                <v:fill o:detectmouseclick="t" type="solid" color2="black"/>
+                <v:stroke color="#3465a4" joinstyle="round" endcap="flat"/>
+                <v:textbox>
                   <w:txbxContent>
                     <w:p>
                       <w:pPr>
@@ -4396,7 +4177,7 @@
                           <wp:inline distT="0" distB="0" distL="0" distR="0">
                             <wp:extent cx="4942840" cy="6590030"/>
                             <wp:effectExtent l="0" t="0" r="0" b="0"/>
-                            <wp:docPr id="10" name="Figura3" descr=""/>
+                            <wp:docPr id="7" name="Figura3" descr=""/>
                             <wp:cNvGraphicFramePr>
                               <a:graphicFrameLocks xmlns:a="http://schemas.openxmlformats.org/drawingml/2006/main" noChangeAspect="1"/>
                             </wp:cNvGraphicFramePr>
@@ -4404,7 +4185,7 @@
                               <a:graphicData uri="http://schemas.openxmlformats.org/drawingml/2006/picture">
                                 <pic:pic xmlns:pic="http://schemas.openxmlformats.org/drawingml/2006/picture">
                                   <pic:nvPicPr>
-                                    <pic:cNvPr id="10" name="Figura3" descr=""/>
+                                    <pic:cNvPr id="7" name="Figura3" descr=""/>
                                     <pic:cNvPicPr>
                                       <a:picLocks noChangeAspect="1" noChangeArrowheads="1"/>
                                     </pic:cNvPicPr>
@@ -4429,6 +4210,9 @@
                             </a:graphic>
                           </wp:inline>
                         </w:drawing>
+                      </w:r>
+                      <w:r>
+                        <w:rPr/>
                         <w:t xml:space="preserve">Figura </w:t>
                       </w:r>
                       <w:r>
@@ -4485,11 +4269,18 @@
       <w:r>
         <w:br w:type="page"/>
       </w:r>
-      <w:r>
+    </w:p>
+    <w:p>
+      <w:pPr>
+        <w:pStyle w:val="Normal"/>
+        <w:rPr/>
+      </w:pPr>
+      <w:r>
+        <w:rPr/>
         <mc:AlternateContent>
           <mc:Choice Requires="wps">
             <w:drawing>
-              <wp:anchor behindDoc="0" distT="0" distB="0" distL="0" distR="0" simplePos="0" locked="0" layoutInCell="0" allowOverlap="1" relativeHeight="9">
+              <wp:anchor behindDoc="0" distT="0" distB="0" distL="0" distR="0" simplePos="0" locked="0" layoutInCell="0" allowOverlap="1" relativeHeight="10">
                 <wp:simplePos x="0" y="0"/>
                 <wp:positionH relativeFrom="column">
                   <wp:align>center</wp:align>
@@ -4500,21 +4291,32 @@
                 <wp:extent cx="4942840" cy="6943090"/>
                 <wp:effectExtent l="0" t="0" r="0" b="0"/>
                 <wp:wrapSquare wrapText="largest"/>
-                <wp:docPr id="11" name="Quadro4"/>
+                <wp:docPr id="5" name="Quadro4"/>
                 <a:graphic xmlns:a="http://schemas.openxmlformats.org/drawingml/2006/main">
                   <a:graphicData uri="http://schemas.microsoft.com/office/word/2010/wordprocessingShape">
                     <wps:wsp>
-                      <wps:cNvSpPr txBox="1"/>
+                      <wps:cNvSpPr/>
                       <wps:spPr>
                         <a:xfrm>
                           <a:off x="0" y="0"/>
-                          <a:ext cx="4942840" cy="6943090"/>
+                          <a:ext cx="4942800" cy="6942960"/>
                         </a:xfrm>
-                        <a:prstGeom prst="rect"/>
+                        <a:prstGeom prst="rect">
+                          <a:avLst/>
+                        </a:prstGeom>
                         <a:solidFill>
-                          <a:srgbClr val="FFFFFF"/>
+                          <a:srgbClr val="ffffff"/>
                         </a:solidFill>
+                        <a:ln w="0">
+                          <a:noFill/>
+                        </a:ln>
                       </wps:spPr>
+                      <wps:style>
+                        <a:lnRef idx="0"/>
+                        <a:fillRef idx="0"/>
+                        <a:effectRef idx="0"/>
+                        <a:fontRef idx="minor"/>
+                      </wps:style>
                       <wps:txbx>
                         <w:txbxContent>
                           <w:p>
@@ -4529,7 +4331,7 @@
                                 <wp:inline distT="0" distB="0" distL="0" distR="0">
                                   <wp:extent cx="4942840" cy="6590030"/>
                                   <wp:effectExtent l="0" t="0" r="0" b="0"/>
-                                  <wp:docPr id="12" name="Figura4" descr=""/>
+                                  <wp:docPr id="7" name="Figura4" descr=""/>
                                   <wp:cNvGraphicFramePr>
                                     <a:graphicFrameLocks xmlns:a="http://schemas.openxmlformats.org/drawingml/2006/main" noChangeAspect="1"/>
                                   </wp:cNvGraphicFramePr>
@@ -4537,7 +4339,7 @@
                                     <a:graphicData uri="http://schemas.openxmlformats.org/drawingml/2006/picture">
                                       <pic:pic xmlns:pic="http://schemas.openxmlformats.org/drawingml/2006/picture">
                                         <pic:nvPicPr>
-                                          <pic:cNvPr id="12" name="Figura4" descr=""/>
+                                          <pic:cNvPr id="7" name="Figura4" descr=""/>
                                           <pic:cNvPicPr>
                                             <a:picLocks noChangeAspect="1" noChangeArrowheads="1"/>
                                           </pic:cNvPicPr>
@@ -4562,6 +4364,9 @@
                                   </a:graphic>
                                 </wp:inline>
                               </w:drawing>
+                            </w:r>
+                            <w:r>
+                              <w:rPr/>
                               <w:t xml:space="preserve">Figura </w:t>
                             </w:r>
                             <w:r>
@@ -4591,7 +4396,7 @@
                           </w:p>
                         </w:txbxContent>
                       </wps:txbx>
-                      <wps:bodyPr anchor="t" lIns="0" tIns="0" rIns="0" bIns="0">
+                      <wps:bodyPr lIns="0" rIns="0" tIns="0" bIns="0" anchor="t">
                         <a:noAutofit/>
                       </wps:bodyPr>
                     </wps:wsp>
@@ -4602,8 +4407,10 @@
           </mc:Choice>
           <mc:Fallback>
             <w:pict>
-              <v:rect style="position:absolute;rotation:-0;width:389.2pt;height:546.7pt;mso-wrap-distance-left:0pt;mso-wrap-distance-right:0pt;mso-wrap-distance-top:0pt;mso-wrap-distance-bottom:0pt;margin-top:0pt;mso-position-vertical:top;mso-position-vertical-relative:text;margin-left:18pt;mso-position-horizontal:center;mso-position-horizontal-relative:text">
-                <v:textbox inset="0in,0in,0in,0in">
+              <v:rect id="shape_0" ID="Quadro4" path="m0,0l-2147483645,0l-2147483645,-2147483646l0,-2147483646xe" fillcolor="white" stroked="f" o:allowincell="f" style="position:absolute;margin-left:18pt;margin-top:0.05pt;width:389.15pt;height:546.65pt;mso-wrap-style:square;v-text-anchor:top;mso-position-horizontal:center">
+                <v:fill o:detectmouseclick="t" type="solid" color2="black"/>
+                <v:stroke color="#3465a4" joinstyle="round" endcap="flat"/>
+                <v:textbox>
                   <w:txbxContent>
                     <w:p>
                       <w:pPr>
@@ -4617,7 +4424,7 @@
                           <wp:inline distT="0" distB="0" distL="0" distR="0">
                             <wp:extent cx="4942840" cy="6590030"/>
                             <wp:effectExtent l="0" t="0" r="0" b="0"/>
-                            <wp:docPr id="13" name="Figura4" descr=""/>
+                            <wp:docPr id="8" name="Figura4" descr=""/>
                             <wp:cNvGraphicFramePr>
                               <a:graphicFrameLocks xmlns:a="http://schemas.openxmlformats.org/drawingml/2006/main" noChangeAspect="1"/>
                             </wp:cNvGraphicFramePr>
@@ -4625,7 +4432,7 @@
                               <a:graphicData uri="http://schemas.openxmlformats.org/drawingml/2006/picture">
                                 <pic:pic xmlns:pic="http://schemas.openxmlformats.org/drawingml/2006/picture">
                                   <pic:nvPicPr>
-                                    <pic:cNvPr id="13" name="Figura4" descr=""/>
+                                    <pic:cNvPr id="8" name="Figura4" descr=""/>
                                     <pic:cNvPicPr>
                                       <a:picLocks noChangeAspect="1" noChangeArrowheads="1"/>
                                     </pic:cNvPicPr>
@@ -4650,6 +4457,9 @@
                             </a:graphic>
                           </wp:inline>
                         </w:drawing>
+                      </w:r>
+                      <w:r>
+                        <w:rPr/>
                         <w:t xml:space="preserve">Figura </w:t>
                       </w:r>
                       <w:r>
@@ -4706,11 +4516,18 @@
       <w:r>
         <w:br w:type="page"/>
       </w:r>
-      <w:r>
+    </w:p>
+    <w:p>
+      <w:pPr>
+        <w:pStyle w:val="Normal"/>
+        <w:rPr/>
+      </w:pPr>
+      <w:r>
+        <w:rPr/>
         <mc:AlternateContent>
           <mc:Choice Requires="wps">
             <w:drawing>
-              <wp:anchor behindDoc="0" distT="0" distB="0" distL="0" distR="0" simplePos="0" locked="0" layoutInCell="0" allowOverlap="1" relativeHeight="11">
+              <wp:anchor behindDoc="0" distT="0" distB="0" distL="0" distR="0" simplePos="0" locked="0" layoutInCell="0" allowOverlap="1" relativeHeight="13">
                 <wp:simplePos x="0" y="0"/>
                 <wp:positionH relativeFrom="column">
                   <wp:align>center</wp:align>
@@ -4721,21 +4538,32 @@
                 <wp:extent cx="4942840" cy="8091170"/>
                 <wp:effectExtent l="0" t="0" r="0" b="0"/>
                 <wp:wrapSquare wrapText="largest"/>
-                <wp:docPr id="14" name="Quadro5"/>
+                <wp:docPr id="6" name="Quadro5"/>
                 <a:graphic xmlns:a="http://schemas.openxmlformats.org/drawingml/2006/main">
                   <a:graphicData uri="http://schemas.microsoft.com/office/word/2010/wordprocessingShape">
                     <wps:wsp>
-                      <wps:cNvSpPr txBox="1"/>
+                      <wps:cNvSpPr/>
                       <wps:spPr>
                         <a:xfrm>
                           <a:off x="0" y="0"/>
-                          <a:ext cx="4942840" cy="8091170"/>
+                          <a:ext cx="4942800" cy="8091000"/>
                         </a:xfrm>
-                        <a:prstGeom prst="rect"/>
+                        <a:prstGeom prst="rect">
+                          <a:avLst/>
+                        </a:prstGeom>
                         <a:solidFill>
-                          <a:srgbClr val="FFFFFF"/>
+                          <a:srgbClr val="ffffff"/>
                         </a:solidFill>
+                        <a:ln w="0">
+                          <a:noFill/>
+                        </a:ln>
                       </wps:spPr>
+                      <wps:style>
+                        <a:lnRef idx="0"/>
+                        <a:fillRef idx="0"/>
+                        <a:effectRef idx="0"/>
+                        <a:fontRef idx="minor"/>
+                      </wps:style>
                       <wps:txbx>
                         <w:txbxContent>
                           <w:p>
@@ -4750,7 +4578,7 @@
                                 <wp:inline distT="0" distB="0" distL="0" distR="0">
                                   <wp:extent cx="4942840" cy="7738110"/>
                                   <wp:effectExtent l="0" t="0" r="0" b="0"/>
-                                  <wp:docPr id="15" name="Figura5" descr=""/>
+                                  <wp:docPr id="8" name="Figura5" descr=""/>
                                   <wp:cNvGraphicFramePr>
                                     <a:graphicFrameLocks xmlns:a="http://schemas.openxmlformats.org/drawingml/2006/main" noChangeAspect="1"/>
                                   </wp:cNvGraphicFramePr>
@@ -4758,7 +4586,7 @@
                                     <a:graphicData uri="http://schemas.openxmlformats.org/drawingml/2006/picture">
                                       <pic:pic xmlns:pic="http://schemas.openxmlformats.org/drawingml/2006/picture">
                                         <pic:nvPicPr>
-                                          <pic:cNvPr id="15" name="Figura5" descr=""/>
+                                          <pic:cNvPr id="8" name="Figura5" descr=""/>
                                           <pic:cNvPicPr>
                                             <a:picLocks noChangeAspect="1" noChangeArrowheads="1"/>
                                           </pic:cNvPicPr>
@@ -4783,6 +4611,9 @@
                                   </a:graphic>
                                 </wp:inline>
                               </w:drawing>
+                            </w:r>
+                            <w:r>
+                              <w:rPr/>
                               <w:t xml:space="preserve">Figura </w:t>
                             </w:r>
                             <w:r>
@@ -4812,7 +4643,7 @@
                           </w:p>
                         </w:txbxContent>
                       </wps:txbx>
-                      <wps:bodyPr anchor="t" lIns="0" tIns="0" rIns="0" bIns="0">
+                      <wps:bodyPr lIns="0" rIns="0" tIns="0" bIns="0" anchor="t">
                         <a:noAutofit/>
                       </wps:bodyPr>
                     </wps:wsp>
@@ -4823,8 +4654,10 @@
           </mc:Choice>
           <mc:Fallback>
             <w:pict>
-              <v:rect style="position:absolute;rotation:-0;width:389.2pt;height:637.1pt;mso-wrap-distance-left:0pt;mso-wrap-distance-right:0pt;mso-wrap-distance-top:0pt;mso-wrap-distance-bottom:0pt;margin-top:0pt;mso-position-vertical:top;mso-position-vertical-relative:text;margin-left:18pt;mso-position-horizontal:center;mso-position-horizontal-relative:text">
-                <v:textbox inset="0in,0in,0in,0in">
+              <v:rect id="shape_0" ID="Quadro5" path="m0,0l-2147483645,0l-2147483645,-2147483646l0,-2147483646xe" fillcolor="white" stroked="f" o:allowincell="f" style="position:absolute;margin-left:18pt;margin-top:0.05pt;width:389.15pt;height:637.05pt;mso-wrap-style:square;v-text-anchor:top;mso-position-horizontal:center">
+                <v:fill o:detectmouseclick="t" type="solid" color2="black"/>
+                <v:stroke color="#3465a4" joinstyle="round" endcap="flat"/>
+                <v:textbox>
                   <w:txbxContent>
                     <w:p>
                       <w:pPr>
@@ -4838,7 +4671,7 @@
                           <wp:inline distT="0" distB="0" distL="0" distR="0">
                             <wp:extent cx="4942840" cy="7738110"/>
                             <wp:effectExtent l="0" t="0" r="0" b="0"/>
-                            <wp:docPr id="16" name="Figura5" descr=""/>
+                            <wp:docPr id="9" name="Figura5" descr=""/>
                             <wp:cNvGraphicFramePr>
                               <a:graphicFrameLocks xmlns:a="http://schemas.openxmlformats.org/drawingml/2006/main" noChangeAspect="1"/>
                             </wp:cNvGraphicFramePr>
@@ -4846,7 +4679,7 @@
                               <a:graphicData uri="http://schemas.openxmlformats.org/drawingml/2006/picture">
                                 <pic:pic xmlns:pic="http://schemas.openxmlformats.org/drawingml/2006/picture">
                                   <pic:nvPicPr>
-                                    <pic:cNvPr id="16" name="Figura5" descr=""/>
+                                    <pic:cNvPr id="9" name="Figura5" descr=""/>
                                     <pic:cNvPicPr>
                                       <a:picLocks noChangeAspect="1" noChangeArrowheads="1"/>
                                     </pic:cNvPicPr>
@@ -4871,6 +4704,9 @@
                             </a:graphic>
                           </wp:inline>
                         </w:drawing>
+                      </w:r>
+                      <w:r>
+                        <w:rPr/>
                         <w:t xml:space="preserve">Figura </w:t>
                       </w:r>
                       <w:r>
@@ -4927,11 +4763,18 @@
       <w:r>
         <w:br w:type="page"/>
       </w:r>
-      <w:r>
+    </w:p>
+    <w:p>
+      <w:pPr>
+        <w:pStyle w:val="Normal"/>
+        <w:rPr/>
+      </w:pPr>
+      <w:r>
+        <w:rPr/>
         <mc:AlternateContent>
           <mc:Choice Requires="wps">
             <w:drawing>
-              <wp:anchor behindDoc="0" distT="0" distB="0" distL="0" distR="0" simplePos="0" locked="0" layoutInCell="0" allowOverlap="1" relativeHeight="13">
+              <wp:anchor behindDoc="0" distT="0" distB="0" distL="0" distR="0" simplePos="0" locked="0" layoutInCell="0" allowOverlap="1" relativeHeight="15">
                 <wp:simplePos x="0" y="0"/>
                 <wp:positionH relativeFrom="column">
                   <wp:align>center</wp:align>
@@ -4942,21 +4785,32 @@
                 <wp:extent cx="4942840" cy="6943090"/>
                 <wp:effectExtent l="0" t="0" r="0" b="0"/>
                 <wp:wrapSquare wrapText="largest"/>
-                <wp:docPr id="17" name="Quadro6"/>
+                <wp:docPr id="7" name="Quadro6"/>
                 <a:graphic xmlns:a="http://schemas.openxmlformats.org/drawingml/2006/main">
                   <a:graphicData uri="http://schemas.microsoft.com/office/word/2010/wordprocessingShape">
                     <wps:wsp>
-                      <wps:cNvSpPr txBox="1"/>
+                      <wps:cNvSpPr/>
                       <wps:spPr>
                         <a:xfrm>
                           <a:off x="0" y="0"/>
-                          <a:ext cx="4942840" cy="6943090"/>
+                          <a:ext cx="4942800" cy="6942960"/>
                         </a:xfrm>
-                        <a:prstGeom prst="rect"/>
+                        <a:prstGeom prst="rect">
+                          <a:avLst/>
+                        </a:prstGeom>
                         <a:solidFill>
-                          <a:srgbClr val="FFFFFF"/>
+                          <a:srgbClr val="ffffff"/>
                         </a:solidFill>
+                        <a:ln w="0">
+                          <a:noFill/>
+                        </a:ln>
                       </wps:spPr>
+                      <wps:style>
+                        <a:lnRef idx="0"/>
+                        <a:fillRef idx="0"/>
+                        <a:effectRef idx="0"/>
+                        <a:fontRef idx="minor"/>
+                      </wps:style>
                       <wps:txbx>
                         <w:txbxContent>
                           <w:p>
@@ -4971,7 +4825,7 @@
                                 <wp:inline distT="0" distB="0" distL="0" distR="0">
                                   <wp:extent cx="4942840" cy="6590030"/>
                                   <wp:effectExtent l="0" t="0" r="0" b="0"/>
-                                  <wp:docPr id="18" name="Figura6" descr=""/>
+                                  <wp:docPr id="9" name="Figura6" descr=""/>
                                   <wp:cNvGraphicFramePr>
                                     <a:graphicFrameLocks xmlns:a="http://schemas.openxmlformats.org/drawingml/2006/main" noChangeAspect="1"/>
                                   </wp:cNvGraphicFramePr>
@@ -4979,7 +4833,7 @@
                                     <a:graphicData uri="http://schemas.openxmlformats.org/drawingml/2006/picture">
                                       <pic:pic xmlns:pic="http://schemas.openxmlformats.org/drawingml/2006/picture">
                                         <pic:nvPicPr>
-                                          <pic:cNvPr id="18" name="Figura6" descr=""/>
+                                          <pic:cNvPr id="9" name="Figura6" descr=""/>
                                           <pic:cNvPicPr>
                                             <a:picLocks noChangeAspect="1" noChangeArrowheads="1"/>
                                           </pic:cNvPicPr>
@@ -5004,6 +4858,9 @@
                                   </a:graphic>
                                 </wp:inline>
                               </w:drawing>
+                            </w:r>
+                            <w:r>
+                              <w:rPr/>
                               <w:t xml:space="preserve">Figura </w:t>
                             </w:r>
                             <w:r>
@@ -5033,7 +4890,7 @@
                           </w:p>
                         </w:txbxContent>
                       </wps:txbx>
-                      <wps:bodyPr anchor="t" lIns="0" tIns="0" rIns="0" bIns="0">
+                      <wps:bodyPr lIns="0" rIns="0" tIns="0" bIns="0" anchor="t">
                         <a:noAutofit/>
                       </wps:bodyPr>
                     </wps:wsp>
@@ -5044,8 +4901,10 @@
           </mc:Choice>
           <mc:Fallback>
             <w:pict>
-              <v:rect style="position:absolute;rotation:-0;width:389.2pt;height:546.7pt;mso-wrap-distance-left:0pt;mso-wrap-distance-right:0pt;mso-wrap-distance-top:0pt;mso-wrap-distance-bottom:0pt;margin-top:0pt;mso-position-vertical:top;mso-position-vertical-relative:text;margin-left:18pt;mso-position-horizontal:center;mso-position-horizontal-relative:text">
-                <v:textbox inset="0in,0in,0in,0in">
+              <v:rect id="shape_0" ID="Quadro6" path="m0,0l-2147483645,0l-2147483645,-2147483646l0,-2147483646xe" fillcolor="white" stroked="f" o:allowincell="f" style="position:absolute;margin-left:18pt;margin-top:0.05pt;width:389.15pt;height:546.65pt;mso-wrap-style:square;v-text-anchor:top;mso-position-horizontal:center">
+                <v:fill o:detectmouseclick="t" type="solid" color2="black"/>
+                <v:stroke color="#3465a4" joinstyle="round" endcap="flat"/>
+                <v:textbox>
                   <w:txbxContent>
                     <w:p>
                       <w:pPr>
@@ -5059,7 +4918,7 @@
                           <wp:inline distT="0" distB="0" distL="0" distR="0">
                             <wp:extent cx="4942840" cy="6590030"/>
                             <wp:effectExtent l="0" t="0" r="0" b="0"/>
-                            <wp:docPr id="19" name="Figura6" descr=""/>
+                            <wp:docPr id="10" name="Figura6" descr=""/>
                             <wp:cNvGraphicFramePr>
                               <a:graphicFrameLocks xmlns:a="http://schemas.openxmlformats.org/drawingml/2006/main" noChangeAspect="1"/>
                             </wp:cNvGraphicFramePr>
@@ -5067,7 +4926,7 @@
                               <a:graphicData uri="http://schemas.openxmlformats.org/drawingml/2006/picture">
                                 <pic:pic xmlns:pic="http://schemas.openxmlformats.org/drawingml/2006/picture">
                                   <pic:nvPicPr>
-                                    <pic:cNvPr id="19" name="Figura6" descr=""/>
+                                    <pic:cNvPr id="10" name="Figura6" descr=""/>
                                     <pic:cNvPicPr>
                                       <a:picLocks noChangeAspect="1" noChangeArrowheads="1"/>
                                     </pic:cNvPicPr>
@@ -5092,6 +4951,9 @@
                             </a:graphic>
                           </wp:inline>
                         </w:drawing>
+                      </w:r>
+                      <w:r>
+                        <w:rPr/>
                         <w:t xml:space="preserve">Figura </w:t>
                       </w:r>
                       <w:r>
@@ -5148,11 +5010,18 @@
       <w:r>
         <w:br w:type="page"/>
       </w:r>
-      <w:r>
+    </w:p>
+    <w:p>
+      <w:pPr>
+        <w:pStyle w:val="Normal"/>
+        <w:rPr/>
+      </w:pPr>
+      <w:r>
+        <w:rPr/>
         <mc:AlternateContent>
           <mc:Choice Requires="wps">
             <w:drawing>
-              <wp:anchor behindDoc="0" distT="0" distB="0" distL="0" distR="0" simplePos="0" locked="0" layoutInCell="0" allowOverlap="1" relativeHeight="15">
+              <wp:anchor behindDoc="0" distT="0" distB="0" distL="0" distR="0" simplePos="0" locked="0" layoutInCell="0" allowOverlap="1" relativeHeight="18">
                 <wp:simplePos x="0" y="0"/>
                 <wp:positionH relativeFrom="column">
                   <wp:align>center</wp:align>
@@ -5163,21 +5032,32 @@
                 <wp:extent cx="4942840" cy="7219950"/>
                 <wp:effectExtent l="0" t="0" r="0" b="0"/>
                 <wp:wrapSquare wrapText="largest"/>
-                <wp:docPr id="20" name="Quadro7"/>
+                <wp:docPr id="8" name="Quadro7"/>
                 <a:graphic xmlns:a="http://schemas.openxmlformats.org/drawingml/2006/main">
                   <a:graphicData uri="http://schemas.microsoft.com/office/word/2010/wordprocessingShape">
                     <wps:wsp>
-                      <wps:cNvSpPr txBox="1"/>
+                      <wps:cNvSpPr/>
                       <wps:spPr>
                         <a:xfrm>
                           <a:off x="0" y="0"/>
-                          <a:ext cx="4942840" cy="7219950"/>
+                          <a:ext cx="4942800" cy="7219800"/>
                         </a:xfrm>
-                        <a:prstGeom prst="rect"/>
+                        <a:prstGeom prst="rect">
+                          <a:avLst/>
+                        </a:prstGeom>
                         <a:solidFill>
-                          <a:srgbClr val="FFFFFF"/>
+                          <a:srgbClr val="ffffff"/>
                         </a:solidFill>
+                        <a:ln w="0">
+                          <a:noFill/>
+                        </a:ln>
                       </wps:spPr>
+                      <wps:style>
+                        <a:lnRef idx="0"/>
+                        <a:fillRef idx="0"/>
+                        <a:effectRef idx="0"/>
+                        <a:fontRef idx="minor"/>
+                      </wps:style>
                       <wps:txbx>
                         <w:txbxContent>
                           <w:p>
@@ -5192,7 +5072,7 @@
                           </w:p>
                         </w:txbxContent>
                       </wps:txbx>
-                      <wps:bodyPr anchor="t" lIns="0" tIns="0" rIns="0" bIns="0">
+                      <wps:bodyPr lIns="0" rIns="0" tIns="0" bIns="0" anchor="t">
                         <a:noAutofit/>
                       </wps:bodyPr>
                     </wps:wsp>
@@ -5203,8 +5083,10 @@
           </mc:Choice>
           <mc:Fallback>
             <w:pict>
-              <v:rect style="position:absolute;rotation:-0;width:389.2pt;height:568.5pt;mso-wrap-distance-left:0pt;mso-wrap-distance-right:0pt;mso-wrap-distance-top:0pt;mso-wrap-distance-bottom:0pt;margin-top:0pt;mso-position-vertical:top;mso-position-vertical-relative:text;margin-left:18pt;mso-position-horizontal:center;mso-position-horizontal-relative:text">
-                <v:textbox inset="0in,0in,0in,0in">
+              <v:rect id="shape_0" ID="Quadro7" path="m0,0l-2147483645,0l-2147483645,-2147483646l0,-2147483646xe" fillcolor="white" stroked="f" o:allowincell="f" style="position:absolute;margin-left:18pt;margin-top:0.05pt;width:389.15pt;height:568.45pt;mso-wrap-style:none;v-text-anchor:middle;mso-position-horizontal:center">
+                <v:fill o:detectmouseclick="t" type="solid" color2="black"/>
+                <v:stroke color="#3465a4" joinstyle="round" endcap="flat"/>
+                <v:textbox>
                   <w:txbxContent>
                     <w:p>
                       <w:pPr>
@@ -5223,12 +5105,10 @@
             </w:pict>
           </mc:Fallback>
         </mc:AlternateContent>
-      </w:r>
-      <w:r>
         <mc:AlternateContent>
           <mc:Choice Requires="wps">
             <w:drawing>
-              <wp:anchor behindDoc="0" distT="0" distB="0" distL="0" distR="0" simplePos="0" locked="0" layoutInCell="0" allowOverlap="1" relativeHeight="16">
+              <wp:anchor behindDoc="0" distT="0" distB="0" distL="0" distR="0" simplePos="0" locked="0" layoutInCell="0" allowOverlap="1" relativeHeight="20">
                 <wp:simplePos x="0" y="0"/>
                 <wp:positionH relativeFrom="column">
                   <wp:align>center</wp:align>
@@ -5239,21 +5119,32 @@
                 <wp:extent cx="4942840" cy="6943090"/>
                 <wp:effectExtent l="0" t="0" r="0" b="0"/>
                 <wp:wrapSquare wrapText="largest"/>
-                <wp:docPr id="21" name="Quadro8"/>
+                <wp:docPr id="9" name="Quadro8"/>
                 <a:graphic xmlns:a="http://schemas.openxmlformats.org/drawingml/2006/main">
                   <a:graphicData uri="http://schemas.microsoft.com/office/word/2010/wordprocessingShape">
                     <wps:wsp>
-                      <wps:cNvSpPr txBox="1"/>
+                      <wps:cNvSpPr/>
                       <wps:spPr>
                         <a:xfrm>
                           <a:off x="0" y="0"/>
-                          <a:ext cx="4942840" cy="6943090"/>
+                          <a:ext cx="4942800" cy="6942960"/>
                         </a:xfrm>
-                        <a:prstGeom prst="rect"/>
+                        <a:prstGeom prst="rect">
+                          <a:avLst/>
+                        </a:prstGeom>
                         <a:solidFill>
-                          <a:srgbClr val="FFFFFF"/>
+                          <a:srgbClr val="ffffff"/>
                         </a:solidFill>
+                        <a:ln w="0">
+                          <a:noFill/>
+                        </a:ln>
                       </wps:spPr>
+                      <wps:style>
+                        <a:lnRef idx="0"/>
+                        <a:fillRef idx="0"/>
+                        <a:effectRef idx="0"/>
+                        <a:fontRef idx="minor"/>
+                      </wps:style>
                       <wps:txbx>
                         <w:txbxContent>
                           <w:p>
@@ -5268,7 +5159,7 @@
                                 <wp:inline distT="0" distB="0" distL="0" distR="0">
                                   <wp:extent cx="4942840" cy="6590030"/>
                                   <wp:effectExtent l="0" t="0" r="0" b="0"/>
-                                  <wp:docPr id="22" name="Figura7" descr=""/>
+                                  <wp:docPr id="11" name="Figura7" descr=""/>
                                   <wp:cNvGraphicFramePr>
                                     <a:graphicFrameLocks xmlns:a="http://schemas.openxmlformats.org/drawingml/2006/main" noChangeAspect="1"/>
                                   </wp:cNvGraphicFramePr>
@@ -5276,7 +5167,7 @@
                                     <a:graphicData uri="http://schemas.openxmlformats.org/drawingml/2006/picture">
                                       <pic:pic xmlns:pic="http://schemas.openxmlformats.org/drawingml/2006/picture">
                                         <pic:nvPicPr>
-                                          <pic:cNvPr id="22" name="Figura7" descr=""/>
+                                          <pic:cNvPr id="11" name="Figura7" descr=""/>
                                           <pic:cNvPicPr>
                                             <a:picLocks noChangeAspect="1" noChangeArrowheads="1"/>
                                           </pic:cNvPicPr>
@@ -5301,6 +5192,9 @@
                                   </a:graphic>
                                 </wp:inline>
                               </w:drawing>
+                            </w:r>
+                            <w:r>
+                              <w:rPr/>
                               <w:t xml:space="preserve">Figura </w:t>
                             </w:r>
                             <w:r>
@@ -5330,7 +5224,7 @@
                           </w:p>
                         </w:txbxContent>
                       </wps:txbx>
-                      <wps:bodyPr anchor="t" lIns="0" tIns="0" rIns="0" bIns="0">
+                      <wps:bodyPr lIns="0" rIns="0" tIns="0" bIns="0" anchor="t">
                         <a:noAutofit/>
                       </wps:bodyPr>
                     </wps:wsp>
@@ -5341,8 +5235,10 @@
           </mc:Choice>
           <mc:Fallback>
             <w:pict>
-              <v:rect style="position:absolute;rotation:-0;width:389.2pt;height:546.7pt;mso-wrap-distance-left:0pt;mso-wrap-distance-right:0pt;mso-wrap-distance-top:0pt;mso-wrap-distance-bottom:0pt;margin-top:0pt;mso-position-vertical:top;mso-position-vertical-relative:text;margin-left:0pt;mso-position-horizontal:center;mso-position-horizontal-relative:text">
-                <v:textbox inset="0in,0in,0in,0in">
+              <v:rect id="shape_0" ID="Quadro8" path="m0,0l-2147483645,0l-2147483645,-2147483646l0,-2147483646xe" fillcolor="white" stroked="f" o:allowincell="f" style="position:absolute;margin-left:18pt;margin-top:0.05pt;width:389.15pt;height:546.65pt;mso-wrap-style:square;v-text-anchor:top;mso-position-horizontal:center">
+                <v:fill o:detectmouseclick="t" type="solid" color2="black"/>
+                <v:stroke color="#3465a4" joinstyle="round" endcap="flat"/>
+                <v:textbox>
                   <w:txbxContent>
                     <w:p>
                       <w:pPr>
@@ -5356,7 +5252,7 @@
                           <wp:inline distT="0" distB="0" distL="0" distR="0">
                             <wp:extent cx="4942840" cy="6590030"/>
                             <wp:effectExtent l="0" t="0" r="0" b="0"/>
-                            <wp:docPr id="23" name="Figura7" descr=""/>
+                            <wp:docPr id="12" name="Figura7" descr=""/>
                             <wp:cNvGraphicFramePr>
                               <a:graphicFrameLocks xmlns:a="http://schemas.openxmlformats.org/drawingml/2006/main" noChangeAspect="1"/>
                             </wp:cNvGraphicFramePr>
@@ -5364,7 +5260,7 @@
                               <a:graphicData uri="http://schemas.openxmlformats.org/drawingml/2006/picture">
                                 <pic:pic xmlns:pic="http://schemas.openxmlformats.org/drawingml/2006/picture">
                                   <pic:nvPicPr>
-                                    <pic:cNvPr id="23" name="Figura7" descr=""/>
+                                    <pic:cNvPr id="12" name="Figura7" descr=""/>
                                     <pic:cNvPicPr>
                                       <a:picLocks noChangeAspect="1" noChangeArrowheads="1"/>
                                     </pic:cNvPicPr>
@@ -5389,6 +5285,9 @@
                             </a:graphic>
                           </wp:inline>
                         </w:drawing>
+                      </w:r>
+                      <w:r>
+                        <w:rPr/>
                         <w:t xml:space="preserve">Figura </w:t>
                       </w:r>
                       <w:r>
@@ -5445,11 +5344,18 @@
       <w:r>
         <w:br w:type="page"/>
       </w:r>
-      <w:r>
+    </w:p>
+    <w:p>
+      <w:pPr>
+        <w:pStyle w:val="Normal"/>
+        <w:rPr/>
+      </w:pPr>
+      <w:r>
+        <w:rPr/>
         <mc:AlternateContent>
           <mc:Choice Requires="wps">
             <w:drawing>
-              <wp:anchor behindDoc="0" distT="0" distB="0" distL="0" distR="0" simplePos="0" locked="0" layoutInCell="0" allowOverlap="1" relativeHeight="18">
+              <wp:anchor behindDoc="0" distT="0" distB="0" distL="0" distR="0" simplePos="0" locked="0" layoutInCell="0" allowOverlap="1" relativeHeight="23">
                 <wp:simplePos x="0" y="0"/>
                 <wp:positionH relativeFrom="column">
                   <wp:align>center</wp:align>
@@ -5460,21 +5366,32 @@
                 <wp:extent cx="4942840" cy="6943090"/>
                 <wp:effectExtent l="0" t="0" r="0" b="0"/>
                 <wp:wrapSquare wrapText="largest"/>
-                <wp:docPr id="24" name="Quadro9"/>
+                <wp:docPr id="10" name="Quadro9"/>
                 <a:graphic xmlns:a="http://schemas.openxmlformats.org/drawingml/2006/main">
                   <a:graphicData uri="http://schemas.microsoft.com/office/word/2010/wordprocessingShape">
                     <wps:wsp>
-                      <wps:cNvSpPr txBox="1"/>
+                      <wps:cNvSpPr/>
                       <wps:spPr>
                         <a:xfrm>
                           <a:off x="0" y="0"/>
-                          <a:ext cx="4942840" cy="6943090"/>
+                          <a:ext cx="4942800" cy="6942960"/>
                         </a:xfrm>
-                        <a:prstGeom prst="rect"/>
+                        <a:prstGeom prst="rect">
+                          <a:avLst/>
+                        </a:prstGeom>
                         <a:solidFill>
-                          <a:srgbClr val="FFFFFF"/>
+                          <a:srgbClr val="ffffff"/>
                         </a:solidFill>
+                        <a:ln w="0">
+                          <a:noFill/>
+                        </a:ln>
                       </wps:spPr>
+                      <wps:style>
+                        <a:lnRef idx="0"/>
+                        <a:fillRef idx="0"/>
+                        <a:effectRef idx="0"/>
+                        <a:fontRef idx="minor"/>
+                      </wps:style>
                       <wps:txbx>
                         <w:txbxContent>
                           <w:p>
@@ -5489,7 +5406,7 @@
                                 <wp:inline distT="0" distB="0" distL="0" distR="0">
                                   <wp:extent cx="4942840" cy="6590030"/>
                                   <wp:effectExtent l="0" t="0" r="0" b="0"/>
-                                  <wp:docPr id="25" name="Figura8" descr=""/>
+                                  <wp:docPr id="12" name="Figura8" descr=""/>
                                   <wp:cNvGraphicFramePr>
                                     <a:graphicFrameLocks xmlns:a="http://schemas.openxmlformats.org/drawingml/2006/main" noChangeAspect="1"/>
                                   </wp:cNvGraphicFramePr>
@@ -5497,7 +5414,7 @@
                                     <a:graphicData uri="http://schemas.openxmlformats.org/drawingml/2006/picture">
                                       <pic:pic xmlns:pic="http://schemas.openxmlformats.org/drawingml/2006/picture">
                                         <pic:nvPicPr>
-                                          <pic:cNvPr id="25" name="Figura8" descr=""/>
+                                          <pic:cNvPr id="12" name="Figura8" descr=""/>
                                           <pic:cNvPicPr>
                                             <a:picLocks noChangeAspect="1" noChangeArrowheads="1"/>
                                           </pic:cNvPicPr>
@@ -5522,6 +5439,9 @@
                                   </a:graphic>
                                 </wp:inline>
                               </w:drawing>
+                            </w:r>
+                            <w:r>
+                              <w:rPr/>
                               <w:t xml:space="preserve">Figura </w:t>
                             </w:r>
                             <w:r>
@@ -5551,7 +5471,7 @@
                           </w:p>
                         </w:txbxContent>
                       </wps:txbx>
-                      <wps:bodyPr anchor="t" lIns="0" tIns="0" rIns="0" bIns="0">
+                      <wps:bodyPr lIns="0" rIns="0" tIns="0" bIns="0" anchor="t">
                         <a:noAutofit/>
                       </wps:bodyPr>
                     </wps:wsp>
@@ -5562,8 +5482,10 @@
           </mc:Choice>
           <mc:Fallback>
             <w:pict>
-              <v:rect style="position:absolute;rotation:-0;width:389.2pt;height:546.7pt;mso-wrap-distance-left:0pt;mso-wrap-distance-right:0pt;mso-wrap-distance-top:0pt;mso-wrap-distance-bottom:0pt;margin-top:0pt;mso-position-vertical:top;mso-position-vertical-relative:text;margin-left:18pt;mso-position-horizontal:center;mso-position-horizontal-relative:text">
-                <v:textbox inset="0in,0in,0in,0in">
+              <v:rect id="shape_0" ID="Quadro9" path="m0,0l-2147483645,0l-2147483645,-2147483646l0,-2147483646xe" fillcolor="white" stroked="f" o:allowincell="f" style="position:absolute;margin-left:18pt;margin-top:0.05pt;width:389.15pt;height:546.65pt;mso-wrap-style:square;v-text-anchor:top;mso-position-horizontal:center">
+                <v:fill o:detectmouseclick="t" type="solid" color2="black"/>
+                <v:stroke color="#3465a4" joinstyle="round" endcap="flat"/>
+                <v:textbox>
                   <w:txbxContent>
                     <w:p>
                       <w:pPr>
@@ -5577,7 +5499,7 @@
                           <wp:inline distT="0" distB="0" distL="0" distR="0">
                             <wp:extent cx="4942840" cy="6590030"/>
                             <wp:effectExtent l="0" t="0" r="0" b="0"/>
-                            <wp:docPr id="26" name="Figura8" descr=""/>
+                            <wp:docPr id="13" name="Figura8" descr=""/>
                             <wp:cNvGraphicFramePr>
                               <a:graphicFrameLocks xmlns:a="http://schemas.openxmlformats.org/drawingml/2006/main" noChangeAspect="1"/>
                             </wp:cNvGraphicFramePr>
@@ -5585,7 +5507,7 @@
                               <a:graphicData uri="http://schemas.openxmlformats.org/drawingml/2006/picture">
                                 <pic:pic xmlns:pic="http://schemas.openxmlformats.org/drawingml/2006/picture">
                                   <pic:nvPicPr>
-                                    <pic:cNvPr id="26" name="Figura8" descr=""/>
+                                    <pic:cNvPr id="13" name="Figura8" descr=""/>
                                     <pic:cNvPicPr>
                                       <a:picLocks noChangeAspect="1" noChangeArrowheads="1"/>
                                     </pic:cNvPicPr>
@@ -5610,6 +5532,9 @@
                             </a:graphic>
                           </wp:inline>
                         </w:drawing>
+                      </w:r>
+                      <w:r>
+                        <w:rPr/>
                         <w:t xml:space="preserve">Figura </w:t>
                       </w:r>
                       <w:r>
@@ -6889,6 +6814,13 @@
     <w:pPr/>
     <w:rPr/>
   </w:style>
+  <w:style w:type="paragraph" w:styleId="Contedodoquadro">
+    <w:name w:val="Conteúdo do quadro"/>
+    <w:basedOn w:val="Normal"/>
+    <w:qFormat/>
+    <w:pPr/>
+    <w:rPr/>
+  </w:style>
   <w:style w:type="numbering" w:styleId="NoList" w:default="1">
     <w:name w:val="No List"/>
     <w:uiPriority w:val="99"/>
